--- a/게임 경진대회 발표자료/대본.docx
+++ b/게임 경진대회 발표자료/대본.docx
@@ -16,21 +16,7 @@
         <w:rPr>
           <w:rFonts w:hint="eastAsia"/>
         </w:rPr>
-        <w:t xml:space="preserve">는 배틀 </w:t>
-      </w:r>
-      <w:proofErr w:type="spellStart"/>
-      <w:r>
-        <w:rPr>
-          <w:rFonts w:hint="eastAsia"/>
-        </w:rPr>
-        <w:t>로얄</w:t>
-      </w:r>
-      <w:proofErr w:type="spellEnd"/>
-      <w:r>
-        <w:rPr>
-          <w:rFonts w:hint="eastAsia"/>
-        </w:rPr>
-        <w:t xml:space="preserve"> 게임의 대표작인 배틀 그라운드의 아류</w:t>
+        <w:t>는 배틀 로얄 게임의 대표작인 배틀 그라운드의 아류</w:t>
       </w:r>
       <w:r>
         <w:rPr>
@@ -76,21 +62,7 @@
         <w:rPr>
           <w:rFonts w:hint="eastAsia"/>
         </w:rPr>
-        <w:t xml:space="preserve">플레이어는 일정 주기마다 줄어드는 자기장을 피해서 </w:t>
-      </w:r>
-      <w:proofErr w:type="spellStart"/>
-      <w:r>
-        <w:rPr>
-          <w:rFonts w:hint="eastAsia"/>
-        </w:rPr>
-        <w:t>맵에</w:t>
-      </w:r>
-      <w:proofErr w:type="spellEnd"/>
-      <w:r>
-        <w:rPr>
-          <w:rFonts w:hint="eastAsia"/>
-        </w:rPr>
-        <w:t xml:space="preserve"> 흩어진 아이템을 수집합니다.</w:t>
+        <w:t>플레이어는 일정 주기마다 줄어드는 자기장을 피해서 맵에 흩어진 아이템을 수집합니다.</w:t>
       </w:r>
     </w:p>
     <w:p>
@@ -117,11 +89,6 @@
       </w:r>
     </w:p>
     <w:p>
-      <w:pPr>
-        <w:rPr>
-          <w:rFonts w:hint="eastAsia"/>
-        </w:rPr>
-      </w:pPr>
       <w:r>
         <w:rPr>
           <w:rFonts w:hint="eastAsia"/>
@@ -143,22 +110,7 @@
         <w:rPr>
           <w:rFonts w:hint="eastAsia"/>
         </w:rPr>
-        <w:t>N</w:t>
-      </w:r>
-      <w:r>
-        <w:t>o Honor</w:t>
-      </w:r>
-      <w:r>
-        <w:rPr>
-          <w:rFonts w:hint="eastAsia"/>
-        </w:rPr>
-        <w:t>는</w:t>
-      </w:r>
-      <w:r>
-        <w:rPr>
-          <w:rFonts w:hint="eastAsia"/>
-        </w:rPr>
-        <w:t xml:space="preserve"> 배틀 그라운드와 다르게 크로스 플랫폼을 지원합니다. </w:t>
+        <w:t xml:space="preserve">배틀 그라운드와 다르게 크로스 플랫폼을 지원합니다. </w:t>
       </w:r>
       <w:r>
         <w:t>PC</w:t>
@@ -262,6 +214,101 @@
       </w:r>
       <w:r>
         <w:t>.</w:t>
+      </w:r>
+    </w:p>
+    <w:p>
+      <w:r>
+        <w:rPr>
+          <w:rFonts w:hint="eastAsia"/>
+        </w:rPr>
+        <w:t xml:space="preserve">배틀 그라운드보다 </w:t>
+      </w:r>
+      <w:r>
+        <w:rPr>
+          <w:rFonts w:hint="eastAsia"/>
+        </w:rPr>
+        <w:t>조작이 직관적이고</w:t>
+      </w:r>
+      <w:r>
+        <w:rPr>
+          <w:rFonts w:hint="eastAsia"/>
+        </w:rPr>
+        <w:t>,</w:t>
+      </w:r>
+      <w:r>
+        <w:rPr>
+          <w:rFonts w:hint="eastAsia"/>
+        </w:rPr>
+        <w:t xml:space="preserve"> 아이템 습득이 편하도록 </w:t>
+      </w:r>
+      <w:r>
+        <w:t>UI</w:t>
+      </w:r>
+      <w:r>
+        <w:rPr>
+          <w:rFonts w:hint="eastAsia"/>
+        </w:rPr>
+        <w:t>를 구성했습니다.</w:t>
+      </w:r>
+      <w:r>
+        <w:t xml:space="preserve"> </w:t>
+      </w:r>
+      <w:r>
+        <w:rPr>
+          <w:rFonts w:hint="eastAsia"/>
+        </w:rPr>
+        <w:t>배틀 그라운드는 화면에 버튼이 너무 많아서 복잡합니다.</w:t>
+      </w:r>
+      <w:r>
+        <w:t xml:space="preserve"> </w:t>
+      </w:r>
+      <w:r>
+        <w:rPr>
+          <w:rFonts w:hint="eastAsia"/>
+        </w:rPr>
+        <w:t>N</w:t>
+      </w:r>
+      <w:r>
+        <w:t>o Honor</w:t>
+      </w:r>
+      <w:r>
+        <w:rPr>
+          <w:rFonts w:hint="eastAsia"/>
+        </w:rPr>
+        <w:t>는 버튼을 최대한 줄여서 조작을 단순화했습니다.</w:t>
+      </w:r>
+      <w:r>
+        <w:t xml:space="preserve"> </w:t>
+      </w:r>
+      <w:r>
+        <w:rPr>
+          <w:rFonts w:hint="eastAsia"/>
+        </w:rPr>
+        <w:t>아이템 습득 측면</w:t>
+      </w:r>
+      <w:r>
+        <w:rPr>
+          <w:rFonts w:hint="eastAsia"/>
+        </w:rPr>
+        <w:t>에선</w:t>
+      </w:r>
+      <w:r>
+        <w:t xml:space="preserve"> </w:t>
+      </w:r>
+      <w:r>
+        <w:rPr>
+          <w:rFonts w:hint="eastAsia"/>
+        </w:rPr>
+        <w:t>필요한 물건은 자동으로 줍고,</w:t>
+      </w:r>
+      <w:r>
+        <w:t xml:space="preserve"> </w:t>
+      </w:r>
+      <w:r>
+        <w:rPr>
+          <w:rFonts w:hint="eastAsia"/>
+        </w:rPr>
+        <w:t>물건을 직접 터치해 줍거나 줍기 버튼을 통해 집을 수 있습니다.</w:t>
       </w:r>
     </w:p>
     <w:p>
@@ -274,46 +321,19 @@
         <w:rPr>
           <w:rFonts w:hint="eastAsia"/>
         </w:rPr>
-        <w:t xml:space="preserve">배틀 그라운드보다 </w:t>
-      </w:r>
-      <w:r>
-        <w:rPr>
-          <w:rFonts w:hint="eastAsia"/>
-        </w:rPr>
-        <w:t>조작이 직관적이고</w:t>
-      </w:r>
-      <w:r>
-        <w:rPr>
-          <w:rFonts w:hint="eastAsia"/>
-        </w:rPr>
-        <w:t>,</w:t>
-      </w:r>
-      <w:r>
-        <w:rPr>
-          <w:rFonts w:hint="eastAsia"/>
-        </w:rPr>
-        <w:t xml:space="preserve"> 아이템 습득이 편하도록 </w:t>
-      </w:r>
-      <w:r>
-        <w:t>UI</w:t>
-      </w:r>
-      <w:r>
-        <w:rPr>
-          <w:rFonts w:hint="eastAsia"/>
-        </w:rPr>
-        <w:t>를 구성했습니다.</w:t>
-      </w:r>
-      <w:r>
-        <w:t xml:space="preserve"> </w:t>
-      </w:r>
-      <w:r>
-        <w:rPr>
-          <w:rFonts w:hint="eastAsia"/>
-        </w:rPr>
-        <w:t>배틀 그라운드는 화면에 버튼이 너무 많아서 복잡합니다.</w:t>
-      </w:r>
-      <w:r>
-        <w:t xml:space="preserve"> </w:t>
+        <w:t>배틀 그라운드보다 아이템이 직관적입니다.</w:t>
+      </w:r>
+      <w:r>
+        <w:t xml:space="preserve"> </w:t>
+      </w:r>
+      <w:r>
+        <w:rPr>
+          <w:rFonts w:hint="eastAsia"/>
+        </w:rPr>
+        <w:t>배틀 그라운드는 겉만 봐서는 아이템이 좋고 나쁜지 알 수 없습니다.</w:t>
+      </w:r>
+      <w:r>
+        <w:t xml:space="preserve">  </w:t>
       </w:r>
       <w:r>
         <w:rPr>
@@ -328,43 +348,49 @@
         <w:rPr>
           <w:rFonts w:hint="eastAsia"/>
         </w:rPr>
-        <w:t>는 버튼을 최대한 줄여서 조작을 단순화했습니다.</w:t>
-      </w:r>
-      <w:r>
-        <w:t xml:space="preserve"> </w:t>
-      </w:r>
-      <w:r>
-        <w:rPr>
-          <w:rFonts w:hint="eastAsia"/>
-        </w:rPr>
-        <w:t>아이템 습득 측면</w:t>
-      </w:r>
-      <w:r>
-        <w:rPr>
-          <w:rFonts w:hint="eastAsia"/>
-        </w:rPr>
-        <w:t>에선</w:t>
-      </w:r>
-      <w:r>
-        <w:t xml:space="preserve"> </w:t>
-      </w:r>
-      <w:r>
-        <w:rPr>
-          <w:rFonts w:hint="eastAsia"/>
-        </w:rPr>
-        <w:t>필요한 물건은 자동으로 줍고,</w:t>
-      </w:r>
-      <w:r>
-        <w:t xml:space="preserve"> </w:t>
-      </w:r>
-      <w:r>
-        <w:rPr>
-          <w:rFonts w:hint="eastAsia"/>
-        </w:rPr>
-        <w:t>물건을 직접 터치해 줍거나 줍기 버튼을 통해 집을 수 있습니다.</w:t>
+        <w:t>는 아이템 테두리를 색깔로 구분했기 때문에</w:t>
+      </w:r>
+      <w:r>
+        <w:rPr>
+          <w:rFonts w:hint="eastAsia"/>
+        </w:rPr>
+        <w:t xml:space="preserve"> 무엇이 좋은 지</w:t>
+      </w:r>
+      <w:r>
+        <w:rPr>
+          <w:rFonts w:hint="eastAsia"/>
+        </w:rPr>
+        <w:t xml:space="preserve"> </w:t>
+      </w:r>
+      <w:r>
+        <w:rPr>
+          <w:rFonts w:hint="eastAsia"/>
+        </w:rPr>
+        <w:t>알 수 있습니다.</w:t>
+      </w:r>
+      <w:r>
+        <w:t xml:space="preserve"> </w:t>
+      </w:r>
+      <w:r>
+        <w:rPr>
+          <w:rFonts w:hint="eastAsia"/>
+        </w:rPr>
+        <w:t xml:space="preserve">또한 벽 뒤에 숨은 아이템이나 캐릭터를 그림과 같이 볼 수 있기 때문에 </w:t>
+      </w:r>
+      <w:r>
+        <w:rPr>
+          <w:rFonts w:hint="eastAsia"/>
+        </w:rPr>
+        <w:t>가려진 아이템과 캐릭터를 바로 발견</w:t>
       </w:r>
       <w:bookmarkStart w:id="0" w:name="_GoBack"/>
       <w:bookmarkEnd w:id="0"/>
+      <w:r>
+        <w:rPr>
+          <w:rFonts w:hint="eastAsia"/>
+        </w:rPr>
+        <w:t>할 수 있습니다.</w:t>
+      </w:r>
     </w:p>
     <w:sectPr>
       <w:pgSz w:w="11906" w:h="16838"/>
